--- a/Pantallas02.docx
+++ b/Pantallas02.docx
@@ -262,19 +262,288 @@
     <w:p>
       <w:pPr>
         <w:pStyle w:val="Sinespaciado"/>
+        <w:rPr>
+          <w:lang w:val="en-US"/>
+        </w:rPr>
       </w:pPr>
       <w:proofErr w:type="gramStart"/>
       <w:r>
+        <w:rPr>
+          <w:lang w:val="en-US"/>
+        </w:rPr>
         <w:t>touch</w:t>
       </w:r>
       <w:proofErr w:type="gramEnd"/>
       <w:r>
+        <w:rPr>
+          <w:lang w:val="en-US"/>
+        </w:rPr>
         <w:t xml:space="preserve"> 2.txt</w:t>
       </w:r>
     </w:p>
     <w:p>
       <w:pPr>
         <w:pStyle w:val="Sinespaciado"/>
+        <w:rPr>
+          <w:lang w:val="en-US"/>
+        </w:rPr>
+      </w:pPr>
+    </w:p>
+    <w:p>
+      <w:pPr>
+        <w:pStyle w:val="Sinespaciado"/>
+        <w:rPr>
+          <w:rFonts w:ascii="LiberationSans-BoldItalic" w:hAnsi="LiberationSans-BoldItalic" w:cs="LiberationSans-BoldItalic"/>
+          <w:b/>
+          <w:bCs/>
+          <w:i/>
+          <w:iCs/>
+          <w:sz w:val="28"/>
+          <w:szCs w:val="28"/>
+          <w:lang w:val="en-US"/>
+        </w:rPr>
+      </w:pPr>
+      <w:proofErr w:type="spellStart"/>
+      <w:r>
+        <w:rPr>
+          <w:rFonts w:ascii="LiberationSans-BoldItalic" w:hAnsi="LiberationSans-BoldItalic" w:cs="LiberationSans-BoldItalic"/>
+          <w:b/>
+          <w:bCs/>
+          <w:i/>
+          <w:iCs/>
+          <w:sz w:val="28"/>
+          <w:szCs w:val="28"/>
+          <w:lang w:val="en-US"/>
+        </w:rPr>
+        <w:t>Crear</w:t>
+      </w:r>
+      <w:proofErr w:type="spellEnd"/>
+      <w:r>
+        <w:rPr>
+          <w:rFonts w:ascii="LiberationSans-BoldItalic" w:hAnsi="LiberationSans-BoldItalic" w:cs="LiberationSans-BoldItalic"/>
+          <w:b/>
+          <w:bCs/>
+          <w:i/>
+          <w:iCs/>
+          <w:sz w:val="28"/>
+          <w:szCs w:val="28"/>
+          <w:lang w:val="en-US"/>
+        </w:rPr>
+        <w:t xml:space="preserve"> </w:t>
+      </w:r>
+      <w:proofErr w:type="spellStart"/>
+      <w:proofErr w:type="gramStart"/>
+      <w:r>
+        <w:rPr>
+          <w:rFonts w:ascii="LiberationSans-BoldItalic" w:hAnsi="LiberationSans-BoldItalic" w:cs="LiberationSans-BoldItalic"/>
+          <w:b/>
+          <w:bCs/>
+          <w:i/>
+          <w:iCs/>
+          <w:sz w:val="28"/>
+          <w:szCs w:val="28"/>
+          <w:lang w:val="en-US"/>
+        </w:rPr>
+        <w:t>rama</w:t>
+      </w:r>
+      <w:proofErr w:type="spellEnd"/>
+      <w:proofErr w:type="gramEnd"/>
+      <w:r>
+        <w:rPr>
+          <w:rFonts w:ascii="LiberationSans-BoldItalic" w:hAnsi="LiberationSans-BoldItalic" w:cs="LiberationSans-BoldItalic"/>
+          <w:b/>
+          <w:bCs/>
+          <w:i/>
+          <w:iCs/>
+          <w:sz w:val="28"/>
+          <w:szCs w:val="28"/>
+          <w:lang w:val="en-US"/>
+        </w:rPr>
+        <w:t xml:space="preserve"> </w:t>
+      </w:r>
+      <w:proofErr w:type="spellStart"/>
+      <w:r>
+        <w:rPr>
+          <w:rFonts w:ascii="LiberationSans-BoldItalic" w:hAnsi="LiberationSans-BoldItalic" w:cs="LiberationSans-BoldItalic"/>
+          <w:b/>
+          <w:bCs/>
+          <w:i/>
+          <w:iCs/>
+          <w:sz w:val="28"/>
+          <w:szCs w:val="28"/>
+          <w:lang w:val="en-US"/>
+        </w:rPr>
+        <w:t>remota</w:t>
+      </w:r>
+      <w:proofErr w:type="spellEnd"/>
+      <w:r>
+        <w:rPr>
+          <w:rFonts w:ascii="LiberationSans-BoldItalic" w:hAnsi="LiberationSans-BoldItalic" w:cs="LiberationSans-BoldItalic"/>
+          <w:b/>
+          <w:bCs/>
+          <w:i/>
+          <w:iCs/>
+          <w:sz w:val="28"/>
+          <w:szCs w:val="28"/>
+          <w:lang w:val="en-US"/>
+        </w:rPr>
+        <w:t xml:space="preserve"> v0.2</w:t>
+      </w:r>
+    </w:p>
+    <w:p>
+      <w:pPr>
+        <w:autoSpaceDE w:val="0"/>
+        <w:autoSpaceDN w:val="0"/>
+        <w:adjustRightInd w:val="0"/>
+        <w:spacing w:after="0" w:line="240" w:lineRule="auto"/>
+        <w:rPr>
+          <w:rFonts w:ascii="Lucida Console" w:hAnsi="Lucida Console" w:cs="Lucida Console"/>
+          <w:sz w:val="18"/>
+          <w:szCs w:val="18"/>
+          <w:lang w:val="en-US"/>
+        </w:rPr>
+      </w:pPr>
+      <w:proofErr w:type="spellStart"/>
+      <w:proofErr w:type="gramStart"/>
+      <w:r>
+        <w:rPr>
+          <w:rFonts w:ascii="Lucida Console" w:hAnsi="Lucida Console" w:cs="Lucida Console"/>
+          <w:sz w:val="18"/>
+          <w:szCs w:val="18"/>
+          <w:lang w:val="en-US"/>
+        </w:rPr>
+        <w:t>git</w:t>
+      </w:r>
+      <w:proofErr w:type="spellEnd"/>
+      <w:proofErr w:type="gramEnd"/>
+      <w:r>
+        <w:rPr>
+          <w:rFonts w:ascii="Lucida Console" w:hAnsi="Lucida Console" w:cs="Lucida Console"/>
+          <w:sz w:val="18"/>
+          <w:szCs w:val="18"/>
+          <w:lang w:val="en-US"/>
+        </w:rPr>
+        <w:t xml:space="preserve"> add -A</w:t>
+      </w:r>
+    </w:p>
+    <w:p>
+      <w:pPr>
+        <w:autoSpaceDE w:val="0"/>
+        <w:autoSpaceDN w:val="0"/>
+        <w:adjustRightInd w:val="0"/>
+        <w:spacing w:after="0" w:line="240" w:lineRule="auto"/>
+        <w:rPr>
+          <w:rFonts w:ascii="Lucida Console" w:hAnsi="Lucida Console" w:cs="Lucida Console"/>
+          <w:sz w:val="18"/>
+          <w:szCs w:val="18"/>
+          <w:lang w:val="en-US"/>
+        </w:rPr>
+      </w:pPr>
+      <w:proofErr w:type="spellStart"/>
+      <w:proofErr w:type="gramStart"/>
+      <w:r>
+        <w:rPr>
+          <w:rFonts w:ascii="Lucida Console" w:hAnsi="Lucida Console" w:cs="Lucida Console"/>
+          <w:sz w:val="18"/>
+          <w:szCs w:val="18"/>
+          <w:lang w:val="en-US"/>
+        </w:rPr>
+        <w:t>git</w:t>
+      </w:r>
+      <w:proofErr w:type="spellEnd"/>
+      <w:proofErr w:type="gramEnd"/>
+      <w:r>
+        <w:rPr>
+          <w:rFonts w:ascii="Lucida Console" w:hAnsi="Lucida Console" w:cs="Lucida Console"/>
+          <w:sz w:val="18"/>
+          <w:szCs w:val="18"/>
+          <w:lang w:val="en-US"/>
+        </w:rPr>
+        <w:t xml:space="preserve"> commit -m "</w:t>
+      </w:r>
+      <w:proofErr w:type="spellStart"/>
+      <w:r>
+        <w:rPr>
+          <w:rFonts w:ascii="Lucida Console" w:hAnsi="Lucida Console" w:cs="Lucida Console"/>
+          <w:sz w:val="18"/>
+          <w:szCs w:val="18"/>
+          <w:lang w:val="en-US"/>
+        </w:rPr>
+        <w:t>Archivo</w:t>
+      </w:r>
+      <w:proofErr w:type="spellEnd"/>
+      <w:r>
+        <w:rPr>
+          <w:rFonts w:ascii="Lucida Console" w:hAnsi="Lucida Console" w:cs="Lucida Console"/>
+          <w:sz w:val="18"/>
+          <w:szCs w:val="18"/>
+          <w:lang w:val="en-US"/>
+        </w:rPr>
+        <w:t xml:space="preserve"> 2.txt en branch"</w:t>
+      </w:r>
+    </w:p>
+    <w:p>
+      <w:pPr>
+        <w:autoSpaceDE w:val="0"/>
+        <w:autoSpaceDN w:val="0"/>
+        <w:adjustRightInd w:val="0"/>
+        <w:spacing w:after="0" w:line="240" w:lineRule="auto"/>
+        <w:rPr>
+          <w:rFonts w:ascii="Lucida Console" w:hAnsi="Lucida Console" w:cs="Lucida Console"/>
+          <w:sz w:val="18"/>
+          <w:szCs w:val="18"/>
+          <w:lang w:val="en-US"/>
+        </w:rPr>
+      </w:pPr>
+      <w:proofErr w:type="spellStart"/>
+      <w:proofErr w:type="gramStart"/>
+      <w:r>
+        <w:rPr>
+          <w:rFonts w:ascii="Lucida Console" w:hAnsi="Lucida Console" w:cs="Lucida Console"/>
+          <w:sz w:val="18"/>
+          <w:szCs w:val="18"/>
+          <w:lang w:val="en-US"/>
+        </w:rPr>
+        <w:t>git</w:t>
+      </w:r>
+      <w:proofErr w:type="spellEnd"/>
+      <w:proofErr w:type="gramEnd"/>
+      <w:r>
+        <w:rPr>
+          <w:rFonts w:ascii="Lucida Console" w:hAnsi="Lucida Console" w:cs="Lucida Console"/>
+          <w:sz w:val="18"/>
+          <w:szCs w:val="18"/>
+          <w:lang w:val="en-US"/>
+        </w:rPr>
+        <w:t xml:space="preserve"> push </w:t>
+      </w:r>
+      <w:proofErr w:type="spellStart"/>
+      <w:r>
+        <w:rPr>
+          <w:rFonts w:ascii="Lucida Console" w:hAnsi="Lucida Console" w:cs="Lucida Console"/>
+          <w:sz w:val="18"/>
+          <w:szCs w:val="18"/>
+          <w:lang w:val="en-US"/>
+        </w:rPr>
+        <w:t>git@github.com:giovamata</w:t>
+      </w:r>
+      <w:proofErr w:type="spellEnd"/>
+      <w:r>
+        <w:rPr>
+          <w:rFonts w:ascii="Lucida Console" w:hAnsi="Lucida Console" w:cs="Lucida Console"/>
+          <w:sz w:val="18"/>
+          <w:szCs w:val="18"/>
+          <w:lang w:val="en-US"/>
+        </w:rPr>
+        <w:t>/campusciff.git</w:t>
+      </w:r>
+    </w:p>
+    <w:p>
+      <w:pPr>
+        <w:pStyle w:val="Sinespaciado"/>
+        <w:rPr>
+          <w:lang w:val="en-US"/>
+        </w:rPr>
       </w:pPr>
     </w:p>
     <w:p>

--- a/Pantallas02.docx
+++ b/Pantallas02.docx
@@ -10,15 +10,13 @@
           <w:b/>
           <w:sz w:val="28"/>
           <w:szCs w:val="28"/>
-          <w:lang w:val="en-US"/>
-        </w:rPr>
-      </w:pPr>
-      <w:r>
-        <w:rPr>
-          <w:b/>
-          <w:sz w:val="28"/>
-          <w:szCs w:val="28"/>
-          <w:lang w:val="en-US"/>
+        </w:rPr>
+      </w:pPr>
+      <w:r>
+        <w:rPr>
+          <w:b/>
+          <w:sz w:val="28"/>
+          <w:szCs w:val="28"/>
         </w:rPr>
         <w:t>EJERCICIO 2</w:t>
       </w:r>
@@ -165,229 +163,111 @@
     <w:p>
       <w:pPr>
         <w:pStyle w:val="Sinespaciado"/>
+        <w:rPr>
+          <w:lang w:val="en-US"/>
+        </w:rPr>
       </w:pPr>
       <w:proofErr w:type="spellStart"/>
       <w:proofErr w:type="gramStart"/>
       <w:r>
+        <w:rPr>
+          <w:lang w:val="en-US"/>
+        </w:rPr>
         <w:t>git</w:t>
       </w:r>
       <w:proofErr w:type="spellEnd"/>
       <w:proofErr w:type="gramEnd"/>
       <w:r>
-        <w:t xml:space="preserve"> </w:t>
-      </w:r>
-      <w:proofErr w:type="spellStart"/>
-      <w:r>
-        <w:t>branch</w:t>
-      </w:r>
-      <w:proofErr w:type="spellEnd"/>
-      <w:r>
-        <w:t xml:space="preserve"> v0.2</w:t>
-      </w:r>
-    </w:p>
-    <w:p>
-      <w:pPr>
-        <w:pStyle w:val="Sinespaciado"/>
+        <w:rPr>
+          <w:lang w:val="en-US"/>
+        </w:rPr>
+        <w:t xml:space="preserve"> branch v0.2</w:t>
+      </w:r>
+    </w:p>
+    <w:p>
+      <w:pPr>
+        <w:pStyle w:val="Sinespaciado"/>
+        <w:rPr>
+          <w:lang w:val="en-US"/>
+        </w:rPr>
       </w:pPr>
       <w:proofErr w:type="spellStart"/>
       <w:proofErr w:type="gramStart"/>
       <w:r>
+        <w:rPr>
+          <w:lang w:val="en-US"/>
+        </w:rPr>
         <w:t>git</w:t>
       </w:r>
       <w:proofErr w:type="spellEnd"/>
       <w:proofErr w:type="gramEnd"/>
       <w:r>
-        <w:t xml:space="preserve"> </w:t>
-      </w:r>
-      <w:proofErr w:type="spellStart"/>
-      <w:r>
-        <w:t>checkout</w:t>
-      </w:r>
-      <w:proofErr w:type="spellEnd"/>
-      <w:r>
-        <w:t xml:space="preserve"> v0.2</w:t>
-      </w:r>
-    </w:p>
-    <w:p>
-      <w:pPr>
-        <w:pStyle w:val="Sinespaciado"/>
-      </w:pPr>
-    </w:p>
-    <w:p>
-      <w:pPr>
-        <w:pStyle w:val="Sinespaciado"/>
-        <w:rPr>
-          <w:b/>
-          <w:sz w:val="28"/>
-          <w:szCs w:val="28"/>
-        </w:rPr>
-      </w:pPr>
-      <w:proofErr w:type="spellStart"/>
-      <w:r>
-        <w:rPr>
-          <w:b/>
-          <w:sz w:val="28"/>
-          <w:szCs w:val="28"/>
-        </w:rPr>
-        <w:t>Añadir</w:t>
-      </w:r>
-      <w:proofErr w:type="spellEnd"/>
-      <w:r>
-        <w:rPr>
-          <w:b/>
-          <w:sz w:val="28"/>
-          <w:szCs w:val="28"/>
-        </w:rPr>
-        <w:t xml:space="preserve"> </w:t>
-      </w:r>
-      <w:proofErr w:type="spellStart"/>
-      <w:r>
-        <w:rPr>
-          <w:b/>
-          <w:sz w:val="28"/>
-          <w:szCs w:val="28"/>
-        </w:rPr>
-        <w:t>fichero</w:t>
-      </w:r>
-      <w:proofErr w:type="spellEnd"/>
-      <w:r>
-        <w:rPr>
-          <w:b/>
-          <w:sz w:val="28"/>
-          <w:szCs w:val="28"/>
-        </w:rPr>
+        <w:rPr>
+          <w:lang w:val="en-US"/>
+        </w:rPr>
+        <w:t xml:space="preserve"> checkout v0.2</w:t>
+      </w:r>
+    </w:p>
+    <w:p>
+      <w:pPr>
+        <w:pStyle w:val="Sinespaciado"/>
+        <w:rPr>
+          <w:lang w:val="en-US"/>
+        </w:rPr>
+      </w:pPr>
+    </w:p>
+    <w:p>
+      <w:pPr>
+        <w:pStyle w:val="Sinespaciado"/>
+        <w:rPr>
+          <w:b/>
+          <w:sz w:val="28"/>
+          <w:szCs w:val="28"/>
+        </w:rPr>
+      </w:pPr>
+      <w:r>
+        <w:rPr>
+          <w:b/>
+          <w:sz w:val="28"/>
+          <w:szCs w:val="28"/>
+        </w:rPr>
+        <w:t>Añadir fichero 2.txt</w:t>
+      </w:r>
+    </w:p>
+    <w:p>
+      <w:pPr>
+        <w:pStyle w:val="Sinespaciado"/>
+      </w:pPr>
+      <w:proofErr w:type="spellStart"/>
+      <w:r>
+        <w:t>touch</w:t>
+      </w:r>
+      <w:proofErr w:type="spellEnd"/>
+      <w:r>
         <w:t xml:space="preserve"> 2.txt</w:t>
       </w:r>
     </w:p>
     <w:p>
       <w:pPr>
         <w:pStyle w:val="Sinespaciado"/>
-        <w:rPr>
-          <w:lang w:val="en-US"/>
-        </w:rPr>
-      </w:pPr>
-      <w:proofErr w:type="gramStart"/>
-      <w:r>
-        <w:rPr>
-          <w:lang w:val="en-US"/>
-        </w:rPr>
-        <w:t>touch</w:t>
-      </w:r>
-      <w:proofErr w:type="gramEnd"/>
-      <w:r>
-        <w:rPr>
-          <w:lang w:val="en-US"/>
-        </w:rPr>
-        <w:t xml:space="preserve"> 2.txt</w:t>
-      </w:r>
-    </w:p>
-    <w:p>
-      <w:pPr>
-        <w:pStyle w:val="Sinespaciado"/>
-        <w:rPr>
-          <w:lang w:val="en-US"/>
-        </w:rPr>
-      </w:pPr>
-    </w:p>
-    <w:p>
-      <w:pPr>
-        <w:pStyle w:val="Sinespaciado"/>
-        <w:rPr>
-          <w:rFonts w:ascii="LiberationSans-BoldItalic" w:hAnsi="LiberationSans-BoldItalic" w:cs="LiberationSans-BoldItalic"/>
-          <w:b/>
-          <w:bCs/>
-          <w:i/>
-          <w:iCs/>
-          <w:sz w:val="28"/>
-          <w:szCs w:val="28"/>
-          <w:lang w:val="en-US"/>
-        </w:rPr>
-      </w:pPr>
-      <w:proofErr w:type="spellStart"/>
-      <w:r>
-        <w:rPr>
-          <w:rFonts w:ascii="LiberationSans-BoldItalic" w:hAnsi="LiberationSans-BoldItalic" w:cs="LiberationSans-BoldItalic"/>
-          <w:b/>
-          <w:bCs/>
-          <w:i/>
-          <w:iCs/>
-          <w:sz w:val="28"/>
-          <w:szCs w:val="28"/>
-          <w:lang w:val="en-US"/>
-        </w:rPr>
-        <w:t>Crear</w:t>
-      </w:r>
-      <w:proofErr w:type="spellEnd"/>
-      <w:r>
-        <w:rPr>
-          <w:rFonts w:ascii="LiberationSans-BoldItalic" w:hAnsi="LiberationSans-BoldItalic" w:cs="LiberationSans-BoldItalic"/>
-          <w:b/>
-          <w:bCs/>
-          <w:i/>
-          <w:iCs/>
-          <w:sz w:val="28"/>
-          <w:szCs w:val="28"/>
-          <w:lang w:val="en-US"/>
-        </w:rPr>
-        <w:t xml:space="preserve"> </w:t>
-      </w:r>
-      <w:proofErr w:type="spellStart"/>
-      <w:proofErr w:type="gramStart"/>
-      <w:r>
-        <w:rPr>
-          <w:rFonts w:ascii="LiberationSans-BoldItalic" w:hAnsi="LiberationSans-BoldItalic" w:cs="LiberationSans-BoldItalic"/>
-          <w:b/>
-          <w:bCs/>
-          <w:i/>
-          <w:iCs/>
-          <w:sz w:val="28"/>
-          <w:szCs w:val="28"/>
-          <w:lang w:val="en-US"/>
-        </w:rPr>
-        <w:t>rama</w:t>
-      </w:r>
-      <w:proofErr w:type="spellEnd"/>
-      <w:proofErr w:type="gramEnd"/>
-      <w:r>
-        <w:rPr>
-          <w:rFonts w:ascii="LiberationSans-BoldItalic" w:hAnsi="LiberationSans-BoldItalic" w:cs="LiberationSans-BoldItalic"/>
-          <w:b/>
-          <w:bCs/>
-          <w:i/>
-          <w:iCs/>
-          <w:sz w:val="28"/>
-          <w:szCs w:val="28"/>
-          <w:lang w:val="en-US"/>
-        </w:rPr>
-        <w:t xml:space="preserve"> </w:t>
-      </w:r>
-      <w:proofErr w:type="spellStart"/>
-      <w:r>
-        <w:rPr>
-          <w:rFonts w:ascii="LiberationSans-BoldItalic" w:hAnsi="LiberationSans-BoldItalic" w:cs="LiberationSans-BoldItalic"/>
-          <w:b/>
-          <w:bCs/>
-          <w:i/>
-          <w:iCs/>
-          <w:sz w:val="28"/>
-          <w:szCs w:val="28"/>
-          <w:lang w:val="en-US"/>
-        </w:rPr>
-        <w:t>remota</w:t>
-      </w:r>
-      <w:proofErr w:type="spellEnd"/>
-      <w:r>
-        <w:rPr>
-          <w:rFonts w:ascii="LiberationSans-BoldItalic" w:hAnsi="LiberationSans-BoldItalic" w:cs="LiberationSans-BoldItalic"/>
-          <w:b/>
-          <w:bCs/>
-          <w:i/>
-          <w:iCs/>
-          <w:sz w:val="28"/>
-          <w:szCs w:val="28"/>
-          <w:lang w:val="en-US"/>
-        </w:rPr>
-        <w:t xml:space="preserve"> v0.2</w:t>
+      </w:pPr>
+    </w:p>
+    <w:p>
+      <w:pPr>
+        <w:pStyle w:val="Sinespaciado"/>
+        <w:rPr>
+          <w:b/>
+          <w:sz w:val="28"/>
+          <w:szCs w:val="28"/>
+        </w:rPr>
+      </w:pPr>
+      <w:r>
+        <w:rPr>
+          <w:b/>
+          <w:sz w:val="28"/>
+          <w:szCs w:val="28"/>
+        </w:rPr>
+        <w:t>Crear rama remota v0.2</w:t>
       </w:r>
     </w:p>
     <w:p>
@@ -404,7 +284,6 @@
         </w:rPr>
       </w:pPr>
       <w:proofErr w:type="spellStart"/>
-      <w:proofErr w:type="gramStart"/>
       <w:r>
         <w:rPr>
           <w:rFonts w:ascii="Lucida Console" w:hAnsi="Lucida Console" w:cs="Lucida Console"/>
@@ -415,7 +294,6 @@
         <w:t>git</w:t>
       </w:r>
       <w:proofErr w:type="spellEnd"/>
-      <w:proofErr w:type="gramEnd"/>
       <w:r>
         <w:rPr>
           <w:rFonts w:ascii="Lucida Console" w:hAnsi="Lucida Console" w:cs="Lucida Console"/>
@@ -440,7 +318,6 @@
         </w:rPr>
       </w:pPr>
       <w:proofErr w:type="spellStart"/>
-      <w:proofErr w:type="gramStart"/>
       <w:r>
         <w:rPr>
           <w:rFonts w:ascii="Lucida Console" w:hAnsi="Lucida Console" w:cs="Lucida Console"/>
@@ -451,7 +328,6 @@
         <w:t>git</w:t>
       </w:r>
       <w:proofErr w:type="spellEnd"/>
-      <w:proofErr w:type="gramEnd"/>
       <w:r>
         <w:rPr>
           <w:rFonts w:ascii="Lucida Console" w:hAnsi="Lucida Console" w:cs="Lucida Console"/>
@@ -496,7 +372,6 @@
         </w:rPr>
       </w:pPr>
       <w:proofErr w:type="spellStart"/>
-      <w:proofErr w:type="gramStart"/>
       <w:r>
         <w:rPr>
           <w:rFonts w:ascii="Lucida Console" w:hAnsi="Lucida Console" w:cs="Lucida Console"/>
@@ -507,7 +382,6 @@
         <w:t>git</w:t>
       </w:r>
       <w:proofErr w:type="spellEnd"/>
-      <w:proofErr w:type="gramEnd"/>
       <w:r>
         <w:rPr>
           <w:rFonts w:ascii="Lucida Console" w:hAnsi="Lucida Console" w:cs="Lucida Console"/>
@@ -550,9 +424,234 @@
       <w:pPr>
         <w:pStyle w:val="Sinespaciado"/>
         <w:rPr>
-          <w:lang w:val="en-US"/>
-        </w:rPr>
-      </w:pPr>
+          <w:b/>
+          <w:sz w:val="28"/>
+          <w:szCs w:val="28"/>
+          <w:lang w:val="en-US"/>
+        </w:rPr>
+      </w:pPr>
+      <w:proofErr w:type="spellStart"/>
+      <w:r>
+        <w:rPr>
+          <w:b/>
+          <w:sz w:val="28"/>
+          <w:szCs w:val="28"/>
+          <w:lang w:val="en-US"/>
+        </w:rPr>
+        <w:t>Hacer</w:t>
+      </w:r>
+      <w:proofErr w:type="spellEnd"/>
+      <w:r>
+        <w:rPr>
+          <w:b/>
+          <w:sz w:val="28"/>
+          <w:szCs w:val="28"/>
+          <w:lang w:val="en-US"/>
+        </w:rPr>
+        <w:t xml:space="preserve"> MERGE </w:t>
+      </w:r>
+      <w:proofErr w:type="spellStart"/>
+      <w:r>
+        <w:rPr>
+          <w:b/>
+          <w:sz w:val="28"/>
+          <w:szCs w:val="28"/>
+          <w:lang w:val="en-US"/>
+        </w:rPr>
+        <w:t>Directo</w:t>
+      </w:r>
+      <w:proofErr w:type="spellEnd"/>
+    </w:p>
+    <w:p>
+      <w:pPr>
+        <w:autoSpaceDE w:val="0"/>
+        <w:autoSpaceDN w:val="0"/>
+        <w:adjustRightInd w:val="0"/>
+        <w:spacing w:after="0" w:line="240" w:lineRule="auto"/>
+        <w:rPr>
+          <w:rFonts w:ascii="Lucida Console" w:hAnsi="Lucida Console" w:cs="Lucida Console"/>
+          <w:sz w:val="18"/>
+          <w:szCs w:val="18"/>
+          <w:lang w:val="en-US"/>
+        </w:rPr>
+      </w:pPr>
+      <w:proofErr w:type="spellStart"/>
+      <w:r>
+        <w:rPr>
+          <w:rFonts w:ascii="Lucida Console" w:hAnsi="Lucida Console" w:cs="Lucida Console"/>
+          <w:sz w:val="18"/>
+          <w:szCs w:val="18"/>
+          <w:lang w:val="en-US"/>
+        </w:rPr>
+        <w:t>git</w:t>
+      </w:r>
+      <w:proofErr w:type="spellEnd"/>
+      <w:r>
+        <w:rPr>
+          <w:rFonts w:ascii="Lucida Console" w:hAnsi="Lucida Console" w:cs="Lucida Console"/>
+          <w:sz w:val="18"/>
+          <w:szCs w:val="18"/>
+          <w:lang w:val="en-US"/>
+        </w:rPr>
+        <w:t xml:space="preserve"> checkout master</w:t>
+      </w:r>
+    </w:p>
+    <w:p>
+      <w:pPr>
+        <w:autoSpaceDE w:val="0"/>
+        <w:autoSpaceDN w:val="0"/>
+        <w:adjustRightInd w:val="0"/>
+        <w:spacing w:after="0" w:line="240" w:lineRule="auto"/>
+        <w:rPr>
+          <w:rFonts w:ascii="Lucida Console" w:hAnsi="Lucida Console" w:cs="Lucida Console"/>
+          <w:sz w:val="18"/>
+          <w:szCs w:val="18"/>
+        </w:rPr>
+      </w:pPr>
+      <w:proofErr w:type="spellStart"/>
+      <w:r>
+        <w:rPr>
+          <w:rFonts w:ascii="Lucida Console" w:hAnsi="Lucida Console" w:cs="Lucida Console"/>
+          <w:sz w:val="18"/>
+          <w:szCs w:val="18"/>
+        </w:rPr>
+        <w:t>git</w:t>
+      </w:r>
+      <w:proofErr w:type="spellEnd"/>
+      <w:r>
+        <w:rPr>
+          <w:rFonts w:ascii="Lucida Console" w:hAnsi="Lucida Console" w:cs="Lucida Console"/>
+          <w:sz w:val="18"/>
+          <w:szCs w:val="18"/>
+        </w:rPr>
+        <w:t xml:space="preserve"> </w:t>
+      </w:r>
+      <w:proofErr w:type="spellStart"/>
+      <w:r>
+        <w:rPr>
+          <w:rFonts w:ascii="Lucida Console" w:hAnsi="Lucida Console" w:cs="Lucida Console"/>
+          <w:sz w:val="18"/>
+          <w:szCs w:val="18"/>
+        </w:rPr>
+        <w:t>merge</w:t>
+      </w:r>
+      <w:proofErr w:type="spellEnd"/>
+      <w:r>
+        <w:rPr>
+          <w:rFonts w:ascii="Lucida Console" w:hAnsi="Lucida Console" w:cs="Lucida Console"/>
+          <w:sz w:val="18"/>
+          <w:szCs w:val="18"/>
+        </w:rPr>
+        <w:t xml:space="preserve"> v0.2</w:t>
+      </w:r>
+    </w:p>
+    <w:p>
+      <w:pPr>
+        <w:pStyle w:val="Sinespaciado"/>
+      </w:pPr>
+    </w:p>
+    <w:p>
+      <w:pPr>
+        <w:pStyle w:val="Sinespaciado"/>
+        <w:rPr>
+          <w:b/>
+          <w:sz w:val="28"/>
+          <w:szCs w:val="28"/>
+        </w:rPr>
+      </w:pPr>
+      <w:proofErr w:type="spellStart"/>
+      <w:r>
+        <w:rPr>
+          <w:b/>
+          <w:sz w:val="28"/>
+          <w:szCs w:val="28"/>
+        </w:rPr>
+        <w:t>Merge</w:t>
+      </w:r>
+      <w:proofErr w:type="spellEnd"/>
+      <w:r>
+        <w:rPr>
+          <w:b/>
+          <w:sz w:val="28"/>
+          <w:szCs w:val="28"/>
+        </w:rPr>
+        <w:t xml:space="preserve"> con conflicto</w:t>
+      </w:r>
+    </w:p>
+    <w:p>
+      <w:pPr>
+        <w:pStyle w:val="Sinespaciado"/>
+      </w:pPr>
+      <w:r>
+        <w:t xml:space="preserve">Se edita </w:t>
+      </w:r>
+      <w:proofErr w:type="spellStart"/>
+      <w:r>
+        <w:t>aarchivo</w:t>
+      </w:r>
+      <w:proofErr w:type="spellEnd"/>
+      <w:r>
+        <w:t xml:space="preserve"> en </w:t>
+      </w:r>
+      <w:proofErr w:type="spellStart"/>
+      <w:r>
+        <w:t>windows</w:t>
+      </w:r>
+      <w:proofErr w:type="spellEnd"/>
+      <w:r>
+        <w:t xml:space="preserve">, se agrega pantalla </w:t>
+      </w:r>
+      <w:r>
+        <w:t>“HOLA”.</w:t>
+      </w:r>
+    </w:p>
+    <w:p>
+      <w:pPr>
+        <w:autoSpaceDE w:val="0"/>
+        <w:autoSpaceDN w:val="0"/>
+        <w:adjustRightInd w:val="0"/>
+        <w:spacing w:after="0" w:line="240" w:lineRule="auto"/>
+      </w:pPr>
+      <w:proofErr w:type="spellStart"/>
+      <w:r>
+        <w:t>git</w:t>
+      </w:r>
+      <w:proofErr w:type="spellEnd"/>
+      <w:r>
+        <w:t xml:space="preserve"> add -A</w:t>
+      </w:r>
+    </w:p>
+    <w:p>
+      <w:pPr>
+        <w:autoSpaceDE w:val="0"/>
+        <w:autoSpaceDN w:val="0"/>
+        <w:adjustRightInd w:val="0"/>
+        <w:spacing w:after="0" w:line="240" w:lineRule="auto"/>
+      </w:pPr>
+      <w:proofErr w:type="spellStart"/>
+      <w:r>
+        <w:t>git</w:t>
+      </w:r>
+      <w:proofErr w:type="spellEnd"/>
+      <w:r>
+        <w:t xml:space="preserve"> commit -m "</w:t>
+      </w:r>
+      <w:proofErr w:type="spellStart"/>
+      <w:r>
+        <w:t>Editanto</w:t>
+      </w:r>
+      <w:proofErr w:type="spellEnd"/>
+      <w:r>
+        <w:t xml:space="preserve"> </w:t>
+      </w:r>
+      <w:proofErr w:type="spellStart"/>
+      <w:r>
+        <w:t>Archivo</w:t>
+      </w:r>
+      <w:proofErr w:type="spellEnd"/>
+      <w:r>
+        <w:t xml:space="preserve"> 1.txt con HOLA"</w:t>
+      </w:r>
     </w:p>
     <w:p>
       <w:pPr>

--- a/Pantallas02.docx
+++ b/Pantallas02.docx
@@ -1633,34 +1633,14 @@
           <w:szCs w:val="28"/>
         </w:rPr>
       </w:pPr>
-      <w:proofErr w:type="spellStart"/>
-      <w:r>
-        <w:rPr>
-          <w:b/>
-          <w:sz w:val="28"/>
-          <w:szCs w:val="28"/>
-        </w:rPr>
-        <w:t>Crear</w:t>
-      </w:r>
-      <w:proofErr w:type="spellEnd"/>
-      <w:r>
-        <w:rPr>
-          <w:b/>
-          <w:sz w:val="28"/>
-          <w:szCs w:val="28"/>
-        </w:rPr>
-        <w:t xml:space="preserve"> </w:t>
-      </w:r>
-      <w:proofErr w:type="spellStart"/>
-      <w:r>
-        <w:rPr>
-          <w:b/>
-          <w:sz w:val="28"/>
-          <w:szCs w:val="28"/>
-        </w:rPr>
-        <w:t>equipos</w:t>
-      </w:r>
-      <w:proofErr w:type="spellEnd"/>
+      <w:r>
+        <w:rPr>
+          <w:b/>
+          <w:sz w:val="28"/>
+          <w:szCs w:val="28"/>
+        </w:rPr>
+        <w:t>Crear equipos</w:t>
+      </w:r>
     </w:p>
     <w:p>
       <w:pPr>
@@ -2096,6 +2076,87 @@
           <w:szCs w:val="18"/>
         </w:rPr>
       </w:pPr>
+    </w:p>
+    <w:p>
+      <w:pPr>
+        <w:pStyle w:val="Sinespaciado"/>
+        <w:rPr>
+          <w:sz w:val="18"/>
+          <w:szCs w:val="18"/>
+        </w:rPr>
+      </w:pPr>
+    </w:p>
+    <w:p>
+      <w:pPr>
+        <w:pStyle w:val="Sinespaciado"/>
+        <w:rPr>
+          <w:sz w:val="18"/>
+          <w:szCs w:val="18"/>
+        </w:rPr>
+      </w:pPr>
+    </w:p>
+    <w:p>
+      <w:pPr>
+        <w:pStyle w:val="Sinespaciado"/>
+        <w:rPr>
+          <w:sz w:val="18"/>
+          <w:szCs w:val="18"/>
+        </w:rPr>
+      </w:pPr>
+    </w:p>
+    <w:p>
+      <w:pPr>
+        <w:pStyle w:val="Sinespaciado"/>
+        <w:rPr>
+          <w:sz w:val="18"/>
+          <w:szCs w:val="18"/>
+        </w:rPr>
+      </w:pPr>
+    </w:p>
+    <w:p>
+      <w:pPr>
+        <w:pStyle w:val="Sinespaciado"/>
+        <w:rPr>
+          <w:sz w:val="18"/>
+          <w:szCs w:val="18"/>
+        </w:rPr>
+      </w:pPr>
+    </w:p>
+    <w:p>
+      <w:pPr>
+        <w:pStyle w:val="Sinespaciado"/>
+        <w:rPr>
+          <w:sz w:val="18"/>
+          <w:szCs w:val="18"/>
+        </w:rPr>
+      </w:pPr>
+    </w:p>
+    <w:p>
+      <w:pPr>
+        <w:pStyle w:val="Sinespaciado"/>
+        <w:rPr>
+          <w:sz w:val="18"/>
+          <w:szCs w:val="18"/>
+        </w:rPr>
+      </w:pPr>
+    </w:p>
+    <w:p>
+      <w:pPr>
+        <w:pStyle w:val="Sinespaciado"/>
+        <w:rPr>
+          <w:sz w:val="18"/>
+          <w:szCs w:val="18"/>
+        </w:rPr>
+      </w:pPr>
+    </w:p>
+    <w:p>
+      <w:pPr>
+        <w:pStyle w:val="Sinespaciado"/>
+        <w:rPr>
+          <w:sz w:val="18"/>
+          <w:szCs w:val="18"/>
+        </w:rPr>
+      </w:pPr>
       <w:r>
         <w:rPr>
           <w:noProof/>
@@ -2106,9 +2167,9 @@
         <w:lastRenderedPageBreak/>
         <w:drawing>
           <wp:inline distT="0" distB="0" distL="0" distR="0">
-            <wp:extent cx="5943600" cy="4061460"/>
+            <wp:extent cx="5943600" cy="4084320"/>
             <wp:effectExtent l="19050" t="0" r="0" b="0"/>
-            <wp:docPr id="28" name="Imagen 28"/>
+            <wp:docPr id="6" name="Imagen 1"/>
             <wp:cNvGraphicFramePr>
               <a:graphicFrameLocks xmlns:a="http://schemas.openxmlformats.org/drawingml/2006/main" noChangeAspect="1"/>
             </wp:cNvGraphicFramePr>
@@ -2116,7 +2177,7 @@
               <a:graphicData uri="http://schemas.openxmlformats.org/drawingml/2006/picture">
                 <pic:pic xmlns:pic="http://schemas.openxmlformats.org/drawingml/2006/picture">
                   <pic:nvPicPr>
-                    <pic:cNvPr id="0" name="Picture 28"/>
+                    <pic:cNvPr id="0" name="Picture 1"/>
                     <pic:cNvPicPr>
                       <a:picLocks noChangeAspect="1" noChangeArrowheads="1"/>
                     </pic:cNvPicPr>
@@ -2131,7 +2192,7 @@
                   <pic:spPr bwMode="auto">
                     <a:xfrm>
                       <a:off x="0" y="0"/>
-                      <a:ext cx="5943600" cy="4061460"/>
+                      <a:ext cx="5943600" cy="4084320"/>
                     </a:xfrm>
                     <a:prstGeom prst="rect">
                       <a:avLst/>
@@ -2179,7 +2240,7 @@
           <wp:inline distT="0" distB="0" distL="0" distR="0">
             <wp:extent cx="5943600" cy="3219450"/>
             <wp:effectExtent l="19050" t="0" r="0" b="0"/>
-            <wp:docPr id="35" name="Imagen 35"/>
+            <wp:docPr id="7" name="Imagen 2"/>
             <wp:cNvGraphicFramePr>
               <a:graphicFrameLocks xmlns:a="http://schemas.openxmlformats.org/drawingml/2006/main" noChangeAspect="1"/>
             </wp:cNvGraphicFramePr>
@@ -2187,7 +2248,7 @@
               <a:graphicData uri="http://schemas.openxmlformats.org/drawingml/2006/picture">
                 <pic:pic xmlns:pic="http://schemas.openxmlformats.org/drawingml/2006/picture">
                   <pic:nvPicPr>
-                    <pic:cNvPr id="0" name="Picture 35"/>
+                    <pic:cNvPr id="0" name="Picture 2"/>
                     <pic:cNvPicPr>
                       <a:picLocks noChangeAspect="1" noChangeArrowheads="1"/>
                     </pic:cNvPicPr>
@@ -2226,37 +2287,73 @@
       <w:pPr>
         <w:pStyle w:val="Sinespaciado"/>
         <w:rPr>
-          <w:sz w:val="18"/>
-          <w:szCs w:val="18"/>
-        </w:rPr>
-      </w:pPr>
-    </w:p>
-    <w:p>
-      <w:pPr>
-        <w:pStyle w:val="Sinespaciado"/>
-        <w:rPr>
-          <w:sz w:val="18"/>
-          <w:szCs w:val="18"/>
-        </w:rPr>
-      </w:pPr>
-    </w:p>
-    <w:p>
-      <w:pPr>
-        <w:pStyle w:val="Sinespaciado"/>
-        <w:rPr>
-          <w:sz w:val="18"/>
-          <w:szCs w:val="18"/>
-        </w:rPr>
-      </w:pPr>
-    </w:p>
-    <w:p>
-      <w:pPr>
-        <w:pStyle w:val="Sinespaciado"/>
-        <w:rPr>
-          <w:sz w:val="18"/>
-          <w:szCs w:val="18"/>
-        </w:rPr>
-      </w:pPr>
+          <w:noProof/>
+          <w:sz w:val="18"/>
+          <w:szCs w:val="18"/>
+        </w:rPr>
+      </w:pPr>
+      <w:r>
+        <w:rPr>
+          <w:noProof/>
+          <w:sz w:val="18"/>
+          <w:szCs w:val="18"/>
+        </w:rPr>
+        <w:lastRenderedPageBreak/>
+        <w:t>DIreccion : http://giovamata.github.io/campusciff-edwingonzalez.github.io/</w:t>
+      </w:r>
+      <w:r>
+        <w:rPr>
+          <w:noProof/>
+          <w:sz w:val="18"/>
+          <w:szCs w:val="18"/>
+          <w:lang w:val="en-US"/>
+        </w:rPr>
+        <w:drawing>
+          <wp:inline distT="0" distB="0" distL="0" distR="0">
+            <wp:extent cx="5943600" cy="3219450"/>
+            <wp:effectExtent l="19050" t="0" r="0" b="0"/>
+            <wp:docPr id="11" name="Imagen 8"/>
+            <wp:cNvGraphicFramePr>
+              <a:graphicFrameLocks xmlns:a="http://schemas.openxmlformats.org/drawingml/2006/main" noChangeAspect="1"/>
+            </wp:cNvGraphicFramePr>
+            <a:graphic xmlns:a="http://schemas.openxmlformats.org/drawingml/2006/main">
+              <a:graphicData uri="http://schemas.openxmlformats.org/drawingml/2006/picture">
+                <pic:pic xmlns:pic="http://schemas.openxmlformats.org/drawingml/2006/picture">
+                  <pic:nvPicPr>
+                    <pic:cNvPr id="0" name="Picture 8"/>
+                    <pic:cNvPicPr>
+                      <a:picLocks noChangeAspect="1" noChangeArrowheads="1"/>
+                    </pic:cNvPicPr>
+                  </pic:nvPicPr>
+                  <pic:blipFill>
+                    <a:blip r:embed="rId17" cstate="print"/>
+                    <a:srcRect/>
+                    <a:stretch>
+                      <a:fillRect/>
+                    </a:stretch>
+                  </pic:blipFill>
+                  <pic:spPr bwMode="auto">
+                    <a:xfrm>
+                      <a:off x="0" y="0"/>
+                      <a:ext cx="5943600" cy="3219450"/>
+                    </a:xfrm>
+                    <a:prstGeom prst="rect">
+                      <a:avLst/>
+                    </a:prstGeom>
+                    <a:noFill/>
+                    <a:ln w="9525">
+                      <a:noFill/>
+                      <a:miter lim="800000"/>
+                      <a:headEnd/>
+                      <a:tailEnd/>
+                    </a:ln>
+                  </pic:spPr>
+                </pic:pic>
+              </a:graphicData>
+            </a:graphic>
+          </wp:inline>
+        </w:drawing>
+      </w:r>
     </w:p>
     <w:p>
       <w:pPr>
